--- a/files/plan_proekta.docx
+++ b/files/plan_proekta.docx
@@ -3256,8 +3256,6 @@
               </w:rPr>
               <w:t>М</w:t>
             </w:r>
-            <w:bookmarkStart w:id="0" w:name="_GoBack"/>
-            <w:bookmarkEnd w:id="0"/>
             <w:r>
               <w:rPr>
                 <w:b/>
@@ -3777,17 +3775,10 @@
                 <w:color w:val="000000"/>
                 <w:lang w:val="ru-RU"/>
               </w:rPr>
-              <w:t xml:space="preserve">Проведение викторины </w:t>
-            </w:r>
-            <w:proofErr w:type="gramStart"/>
-            <w:r>
-              <w:rPr>
-                <w:color w:val="000000"/>
-                <w:lang w:val="ru-RU"/>
-              </w:rPr>
-              <w:t>на</w:t>
-            </w:r>
-            <w:proofErr w:type="gramEnd"/>
+              <w:t>Проведение викторины для</w:t>
+            </w:r>
+            <w:bookmarkStart w:id="0" w:name="_GoBack"/>
+            <w:bookmarkEnd w:id="0"/>
             <w:r>
               <w:rPr>
                 <w:color w:val="000000"/>
@@ -5701,7 +5692,7 @@
 </file>
 
 <file path=customXml/itemProps1.xml><?xml version="1.0" encoding="utf-8"?>
-<ds:datastoreItem xmlns:ds="http://schemas.openxmlformats.org/officeDocument/2006/customXml" ds:itemID="{C6CD172D-450E-4FB7-9B15-BEFB6A377F68}">
+<ds:datastoreItem xmlns:ds="http://schemas.openxmlformats.org/officeDocument/2006/customXml" ds:itemID="{B29EEF30-E1EB-4AF3-A5D4-4CBECC4E4986}">
   <ds:schemaRefs>
     <ds:schemaRef ds:uri="http://schemas.openxmlformats.org/officeDocument/2006/bibliography"/>
   </ds:schemaRefs>
